--- a/assets/docs/Miyako_Jones_resume.docx
+++ b/assets/docs/Miyako_Jones_resume.docx
@@ -583,7 +583,16 @@
                 <w:sz w:val="20"/>
                 <w:szCs w:val="20"/>
               </w:rPr>
-              <w:t>, Daemonite</w:t>
+              <w:t xml:space="preserve">, </w:t>
+            </w:r>
+            <w:proofErr w:type="spellStart"/>
+            <w:r>
+              <w:rPr>
+                <w:rFonts w:ascii="Georgia" w:eastAsia="Georgia" w:hAnsi="Georgia" w:cs="Georgia"/>
+                <w:sz w:val="20"/>
+                <w:szCs w:val="20"/>
+              </w:rPr>
+              <w:t>Daemonite</w:t>
             </w:r>
             <w:r>
               <w:rPr>
@@ -593,6 +602,7 @@
               </w:rPr>
               <w:t>’s</w:t>
             </w:r>
+            <w:proofErr w:type="spellEnd"/>
             <w:r>
               <w:rPr>
                 <w:rFonts w:ascii="Georgia" w:eastAsia="Georgia" w:hAnsi="Georgia" w:cs="Georgia"/>
@@ -1081,7 +1091,25 @@
                 <w:sz w:val="20"/>
                 <w:szCs w:val="20"/>
               </w:rPr>
-              <w:t xml:space="preserve">Stripe, Recurly, </w:t>
+              <w:t xml:space="preserve">Stripe, </w:t>
+            </w:r>
+            <w:proofErr w:type="spellStart"/>
+            <w:r>
+              <w:rPr>
+                <w:rFonts w:ascii="Georgia" w:eastAsia="Georgia" w:hAnsi="Georgia" w:cs="Georgia"/>
+                <w:sz w:val="20"/>
+                <w:szCs w:val="20"/>
+              </w:rPr>
+              <w:t>Recurly</w:t>
+            </w:r>
+            <w:proofErr w:type="spellEnd"/>
+            <w:r>
+              <w:rPr>
+                <w:rFonts w:ascii="Georgia" w:eastAsia="Georgia" w:hAnsi="Georgia" w:cs="Georgia"/>
+                <w:sz w:val="20"/>
+                <w:szCs w:val="20"/>
+              </w:rPr>
+              <w:t xml:space="preserve">, </w:t>
             </w:r>
             <w:r>
               <w:rPr>
@@ -1160,14 +1188,22 @@
         <w:contextualSpacing w:val="0"/>
         <w:rPr>
           <w:rFonts w:ascii="Georgia" w:hAnsi="Georgia"/>
+          <w:sz w:val="20"/>
+          <w:szCs w:val="20"/>
+        </w:rPr>
+      </w:pPr>
+      <w:bookmarkStart w:id="0" w:name="h.gxh591rfhruf" w:colFirst="0" w:colLast="0"/>
+      <w:bookmarkEnd w:id="0"/>
+      <w:r>
+        <w:rPr>
+          <w:rFonts w:ascii="Georgia" w:hAnsi="Georgia"/>
           <w:b/>
           <w:bCs/>
           <w:sz w:val="20"/>
           <w:szCs w:val="20"/>
         </w:rPr>
-      </w:pPr>
-      <w:bookmarkStart w:id="0" w:name="h.gxh591rfhruf" w:colFirst="0" w:colLast="0"/>
-      <w:bookmarkEnd w:id="0"/>
+        <w:t>Contract</w:t>
+      </w:r>
       <w:r>
         <w:rPr>
           <w:rFonts w:ascii="Georgia" w:hAnsi="Georgia"/>
@@ -1176,6 +1212,165 @@
           <w:sz w:val="20"/>
           <w:szCs w:val="20"/>
         </w:rPr>
+        <w:t xml:space="preserve"> Software Engineer</w:t>
+      </w:r>
+      <w:r>
+        <w:rPr>
+          <w:rFonts w:ascii="Georgia" w:hAnsi="Georgia"/>
+          <w:sz w:val="20"/>
+          <w:szCs w:val="20"/>
+        </w:rPr>
+        <w:t xml:space="preserve"> (</w:t>
+      </w:r>
+      <w:r>
+        <w:rPr>
+          <w:rFonts w:ascii="Georgia" w:hAnsi="Georgia"/>
+          <w:sz w:val="20"/>
+          <w:szCs w:val="20"/>
+        </w:rPr>
+        <w:t>Oct</w:t>
+      </w:r>
+      <w:r>
+        <w:rPr>
+          <w:rFonts w:ascii="Georgia" w:hAnsi="Georgia"/>
+          <w:sz w:val="20"/>
+          <w:szCs w:val="20"/>
+        </w:rPr>
+        <w:t>. 20</w:t>
+      </w:r>
+      <w:r>
+        <w:rPr>
+          <w:rFonts w:ascii="Georgia" w:hAnsi="Georgia"/>
+          <w:sz w:val="20"/>
+          <w:szCs w:val="20"/>
+        </w:rPr>
+        <w:t>20</w:t>
+      </w:r>
+      <w:r>
+        <w:rPr>
+          <w:rFonts w:ascii="Georgia" w:hAnsi="Georgia"/>
+          <w:sz w:val="20"/>
+          <w:szCs w:val="20"/>
+        </w:rPr>
+        <w:t xml:space="preserve"> to </w:t>
+      </w:r>
+      <w:r>
+        <w:rPr>
+          <w:rFonts w:ascii="Georgia" w:hAnsi="Georgia"/>
+          <w:sz w:val="20"/>
+          <w:szCs w:val="20"/>
+        </w:rPr>
+        <w:t>Present</w:t>
+      </w:r>
+      <w:r>
+        <w:rPr>
+          <w:rFonts w:ascii="Georgia" w:hAnsi="Georgia"/>
+          <w:sz w:val="20"/>
+          <w:szCs w:val="20"/>
+        </w:rPr>
+        <w:t>)</w:t>
+      </w:r>
+    </w:p>
+    <w:p>
+      <w:pPr>
+        <w:spacing w:after="120" w:line="240" w:lineRule="auto"/>
+        <w:contextualSpacing w:val="0"/>
+        <w:rPr>
+          <w:rFonts w:ascii="Georgia" w:eastAsia="Georgia" w:hAnsi="Georgia" w:cs="Georgia"/>
+          <w:b/>
+          <w:sz w:val="20"/>
+          <w:szCs w:val="20"/>
+        </w:rPr>
+      </w:pPr>
+      <w:r>
+        <w:rPr>
+          <w:rFonts w:ascii="Georgia" w:hAnsi="Georgia"/>
+          <w:b/>
+          <w:bCs/>
+          <w:sz w:val="20"/>
+          <w:szCs w:val="20"/>
+        </w:rPr>
+        <w:t>Swiftlet Technology, Flint, MI</w:t>
+      </w:r>
+    </w:p>
+    <w:p>
+      <w:pPr>
+        <w:spacing w:after="200" w:line="240" w:lineRule="auto"/>
+        <w:contextualSpacing w:val="0"/>
+        <w:rPr>
+          <w:rFonts w:ascii="Georgia" w:hAnsi="Georgia"/>
+          <w:b/>
+          <w:bCs/>
+          <w:sz w:val="20"/>
+          <w:szCs w:val="20"/>
+        </w:rPr>
+      </w:pPr>
+      <w:r>
+        <w:rPr>
+          <w:rFonts w:ascii="Georgia" w:hAnsi="Georgia" w:cs="Segoe UI"/>
+          <w:sz w:val="20"/>
+          <w:szCs w:val="20"/>
+          <w:shd w:val="clear" w:color="auto" w:fill="FFFFFF"/>
+        </w:rPr>
+        <w:t xml:space="preserve">Designed, developed, </w:t>
+      </w:r>
+      <w:r>
+        <w:rPr>
+          <w:rFonts w:ascii="Georgia" w:hAnsi="Georgia" w:cs="Segoe UI"/>
+          <w:sz w:val="20"/>
+          <w:szCs w:val="20"/>
+          <w:shd w:val="clear" w:color="auto" w:fill="FFFFFF"/>
+        </w:rPr>
+        <w:t xml:space="preserve">debugged, estimated, </w:t>
+      </w:r>
+      <w:r>
+        <w:rPr>
+          <w:rFonts w:ascii="Georgia" w:hAnsi="Georgia" w:cs="Segoe UI"/>
+          <w:sz w:val="20"/>
+          <w:szCs w:val="20"/>
+          <w:shd w:val="clear" w:color="auto" w:fill="FFFFFF"/>
+        </w:rPr>
+        <w:t>and maintained web</w:t>
+      </w:r>
+      <w:r>
+        <w:rPr>
+          <w:rFonts w:ascii="Georgia" w:hAnsi="Georgia" w:cs="Segoe UI"/>
+          <w:sz w:val="20"/>
+          <w:szCs w:val="20"/>
+          <w:shd w:val="clear" w:color="auto" w:fill="FFFFFF"/>
+        </w:rPr>
+        <w:t>, server,</w:t>
+      </w:r>
+      <w:r>
+        <w:rPr>
+          <w:rFonts w:ascii="Georgia" w:hAnsi="Georgia" w:cs="Segoe UI"/>
+          <w:sz w:val="20"/>
+          <w:szCs w:val="20"/>
+          <w:shd w:val="clear" w:color="auto" w:fill="FFFFFF"/>
+        </w:rPr>
+        <w:t xml:space="preserve"> and desktop software.</w:t>
+      </w:r>
+    </w:p>
+    <w:p>
+      <w:pPr>
+        <w:spacing w:after="60" w:line="240" w:lineRule="auto"/>
+        <w:contextualSpacing w:val="0"/>
+        <w:rPr>
+          <w:rFonts w:ascii="Georgia" w:hAnsi="Georgia"/>
+          <w:b/>
+          <w:bCs/>
+          <w:sz w:val="20"/>
+          <w:szCs w:val="20"/>
+        </w:rPr>
+      </w:pPr>
+      <w:r>
+        <w:rPr>
+          <w:rFonts w:ascii="Georgia" w:hAnsi="Georgia"/>
+          <w:b/>
+          <w:bCs/>
+          <w:sz w:val="20"/>
+          <w:szCs w:val="20"/>
+        </w:rPr>
         <w:t>Software Engineer</w:t>
       </w:r>
       <w:r>
@@ -1184,7 +1379,23 @@
           <w:sz w:val="20"/>
           <w:szCs w:val="20"/>
         </w:rPr>
-        <w:t xml:space="preserve"> (Mar. 2017 to Present)</w:t>
+        <w:t xml:space="preserve"> (Mar. 2017 to </w:t>
+      </w:r>
+      <w:r>
+        <w:rPr>
+          <w:rFonts w:ascii="Georgia" w:hAnsi="Georgia"/>
+          <w:sz w:val="20"/>
+          <w:szCs w:val="20"/>
+        </w:rPr>
+        <w:t>Oct. 2020</w:t>
+      </w:r>
+      <w:r>
+        <w:rPr>
+          <w:rFonts w:ascii="Georgia" w:hAnsi="Georgia"/>
+          <w:sz w:val="20"/>
+          <w:szCs w:val="20"/>
+        </w:rPr>
+        <w:t>)</w:t>
       </w:r>
     </w:p>
     <w:p>
@@ -1546,6 +1757,57 @@
           <w:szCs w:val="20"/>
         </w:rPr>
         <w:t>(</w:t>
+      </w:r>
+      <w:proofErr w:type="spellStart"/>
+      <w:r>
+        <w:fldChar w:fldCharType="begin"/>
+      </w:r>
+      <w:r>
+        <w:instrText xml:space="preserve"> HYPERLINK "https://github.com/swiftlettech/smart-sweeper" </w:instrText>
+      </w:r>
+      <w:r>
+        <w:fldChar w:fldCharType="separate"/>
+      </w:r>
+      <w:r>
+        <w:rPr>
+          <w:rStyle w:val="Hyperlink"/>
+          <w:rFonts w:ascii="Georgia" w:hAnsi="Georgia"/>
+          <w:sz w:val="20"/>
+          <w:szCs w:val="20"/>
+        </w:rPr>
+        <w:t>SmartSweeper</w:t>
+      </w:r>
+      <w:proofErr w:type="spellEnd"/>
+      <w:r>
+        <w:rPr>
+          <w:rStyle w:val="Hyperlink"/>
+          <w:rFonts w:ascii="Georgia" w:hAnsi="Georgia"/>
+          <w:sz w:val="20"/>
+          <w:szCs w:val="20"/>
+        </w:rPr>
+        <w:fldChar w:fldCharType="end"/>
+      </w:r>
+      <w:r>
+        <w:rPr>
+          <w:rStyle w:val="Hyperlink"/>
+          <w:rFonts w:ascii="Georgia" w:hAnsi="Georgia"/>
+          <w:color w:val="auto"/>
+          <w:sz w:val="20"/>
+          <w:szCs w:val="20"/>
+          <w:u w:val="none"/>
+        </w:rPr>
+        <w:t xml:space="preserve"> |</w:t>
+      </w:r>
+      <w:r>
+        <w:rPr>
+          <w:rStyle w:val="Hyperlink"/>
+          <w:rFonts w:ascii="Georgia" w:hAnsi="Georgia"/>
+          <w:color w:val="auto"/>
+          <w:sz w:val="20"/>
+          <w:szCs w:val="20"/>
+          <w:u w:val="none"/>
+        </w:rPr>
+        <w:t xml:space="preserve"> </w:t>
       </w:r>
       <w:hyperlink r:id="rId10" w:history="1">
         <w:r>
@@ -1555,32 +1817,9 @@
             <w:sz w:val="20"/>
             <w:szCs w:val="20"/>
           </w:rPr>
-          <w:t>SmartSweeper</w:t>
+          <w:t>node-</w:t>
         </w:r>
-      </w:hyperlink>
-      <w:r>
-        <w:rPr>
-          <w:rStyle w:val="Hyperlink"/>
-          <w:rFonts w:ascii="Georgia" w:hAnsi="Georgia"/>
-          <w:color w:val="auto"/>
-          <w:sz w:val="20"/>
-          <w:szCs w:val="20"/>
-          <w:u w:val="none"/>
-        </w:rPr>
-        <w:t xml:space="preserve"> |</w:t>
-      </w:r>
-      <w:r>
-        <w:rPr>
-          <w:rStyle w:val="Hyperlink"/>
-          <w:rFonts w:ascii="Georgia" w:hAnsi="Georgia"/>
-          <w:color w:val="auto"/>
-          <w:sz w:val="20"/>
-          <w:szCs w:val="20"/>
-          <w:u w:val="none"/>
-        </w:rPr>
-        <w:t xml:space="preserve"> </w:t>
-      </w:r>
-      <w:hyperlink r:id="rId11" w:history="1">
+        <w:proofErr w:type="spellStart"/>
         <w:r>
           <w:rPr>
             <w:rStyle w:val="Hyperlink"/>
@@ -1588,8 +1827,9 @@
             <w:sz w:val="20"/>
             <w:szCs w:val="20"/>
           </w:rPr>
-          <w:t>node-smartcash</w:t>
+          <w:t>smartcash</w:t>
         </w:r>
+        <w:proofErr w:type="spellEnd"/>
       </w:hyperlink>
       <w:r>
         <w:rPr>
@@ -1664,7 +1904,25 @@
           <w:sz w:val="20"/>
           <w:szCs w:val="20"/>
         </w:rPr>
-        <w:t>UI applications using Winforms.</w:t>
+        <w:t xml:space="preserve">UI applications using </w:t>
+      </w:r>
+      <w:proofErr w:type="spellStart"/>
+      <w:r>
+        <w:rPr>
+          <w:rFonts w:ascii="Georgia" w:hAnsi="Georgia"/>
+          <w:sz w:val="20"/>
+          <w:szCs w:val="20"/>
+        </w:rPr>
+        <w:t>Winforms</w:t>
+      </w:r>
+      <w:proofErr w:type="spellEnd"/>
+      <w:r>
+        <w:rPr>
+          <w:rFonts w:ascii="Georgia" w:hAnsi="Georgia"/>
+          <w:sz w:val="20"/>
+          <w:szCs w:val="20"/>
+        </w:rPr>
+        <w:t>.</w:t>
       </w:r>
     </w:p>
     <w:p>
@@ -1781,23 +2039,6 @@
     </w:p>
     <w:p>
       <w:pPr>
-        <w:spacing w:after="60" w:line="240" w:lineRule="auto"/>
-        <w:contextualSpacing w:val="0"/>
-        <w:rPr>
-          <w:rFonts w:ascii="Georgia" w:hAnsi="Georgia"/>
-          <w:sz w:val="20"/>
-          <w:szCs w:val="20"/>
-        </w:rPr>
-      </w:pPr>
-      <w:r>
-        <w:rPr>
-          <w:rFonts w:ascii="Georgia" w:eastAsia="Georgia" w:hAnsi="Georgia" w:cs="Georgia"/>
-          <w:sz w:val="20"/>
-          <w:szCs w:val="20"/>
-        </w:rPr>
-        <w:br/>
-      </w:r>
-      <w:r>
         <w:rPr>
           <w:rFonts w:ascii="Georgia" w:hAnsi="Georgia"/>
           <w:b/>
@@ -1805,8 +2046,7 @@
           <w:sz w:val="20"/>
           <w:szCs w:val="20"/>
         </w:rPr>
-        <w:t>Contract</w:t>
-      </w:r>
+      </w:pPr>
       <w:r>
         <w:rPr>
           <w:rFonts w:ascii="Georgia" w:hAnsi="Georgia"/>
@@ -1815,24 +2055,15 @@
           <w:sz w:val="20"/>
           <w:szCs w:val="20"/>
         </w:rPr>
-        <w:t xml:space="preserve"> Software Engineer</w:t>
-      </w:r>
-      <w:r>
-        <w:rPr>
-          <w:rFonts w:ascii="Georgia" w:hAnsi="Georgia"/>
-          <w:sz w:val="20"/>
-          <w:szCs w:val="20"/>
-        </w:rPr>
-        <w:t xml:space="preserve"> (Jan. 2017 to Mar. 2017)</w:t>
-      </w:r>
-    </w:p>
-    <w:p>
-      <w:pPr>
-        <w:spacing w:after="120" w:line="240" w:lineRule="auto"/>
-        <w:contextualSpacing w:val="0"/>
-        <w:rPr>
-          <w:rFonts w:ascii="Georgia" w:eastAsia="Georgia" w:hAnsi="Georgia" w:cs="Georgia"/>
-          <w:b/>
+        <w:br w:type="page"/>
+      </w:r>
+    </w:p>
+    <w:p>
+      <w:pPr>
+        <w:spacing w:after="60" w:line="240" w:lineRule="auto"/>
+        <w:contextualSpacing w:val="0"/>
+        <w:rPr>
+          <w:rFonts w:ascii="Georgia" w:hAnsi="Georgia"/>
           <w:sz w:val="20"/>
           <w:szCs w:val="20"/>
         </w:rPr>
@@ -1845,117 +2076,9 @@
           <w:sz w:val="20"/>
           <w:szCs w:val="20"/>
         </w:rPr>
-        <w:t>Swiftlet Technology, Flint, MI</w:t>
-      </w:r>
-    </w:p>
-    <w:p>
-      <w:pPr>
-        <w:spacing w:after="120" w:line="240" w:lineRule="auto"/>
-        <w:rPr>
-          <w:rFonts w:ascii="Georgia" w:hAnsi="Georgia"/>
-          <w:sz w:val="20"/>
-          <w:szCs w:val="20"/>
-        </w:rPr>
-      </w:pPr>
-      <w:r>
-        <w:rPr>
-          <w:rFonts w:ascii="Georgia" w:hAnsi="Georgia"/>
-          <w:sz w:val="20"/>
-          <w:szCs w:val="20"/>
-        </w:rPr>
-        <w:t>Developed a web-based tool for YMCA youth to track environmental impact using Angular</w:t>
-      </w:r>
-      <w:r>
-        <w:rPr>
-          <w:rFonts w:ascii="Georgia" w:hAnsi="Georgia"/>
-          <w:sz w:val="20"/>
-          <w:szCs w:val="20"/>
-        </w:rPr>
-        <w:t xml:space="preserve"> 1</w:t>
-      </w:r>
-      <w:r>
-        <w:rPr>
-          <w:rFonts w:ascii="Georgia" w:hAnsi="Georgia"/>
-          <w:sz w:val="20"/>
-          <w:szCs w:val="20"/>
-        </w:rPr>
-        <w:t>.</w:t>
-      </w:r>
-    </w:p>
-    <w:p>
-      <w:pPr>
-        <w:rPr>
-          <w:rFonts w:ascii="Georgia" w:eastAsia="Georgia" w:hAnsi="Georgia" w:cs="Georgia"/>
-          <w:b/>
-          <w:sz w:val="20"/>
-          <w:szCs w:val="20"/>
-        </w:rPr>
-      </w:pPr>
-      <w:r>
-        <w:rPr>
-          <w:rFonts w:ascii="Georgia" w:eastAsia="Georgia" w:hAnsi="Georgia" w:cs="Georgia"/>
-          <w:b/>
-          <w:sz w:val="20"/>
-          <w:szCs w:val="20"/>
-        </w:rPr>
-        <w:br w:type="page"/>
-      </w:r>
-    </w:p>
-    <w:p>
-      <w:pPr>
-        <w:spacing w:after="60" w:line="240" w:lineRule="auto"/>
-        <w:contextualSpacing w:val="0"/>
-        <w:rPr>
-          <w:rFonts w:ascii="Georgia" w:eastAsia="Georgia" w:hAnsi="Georgia" w:cs="Georgia"/>
-          <w:sz w:val="20"/>
-          <w:szCs w:val="20"/>
-        </w:rPr>
-      </w:pPr>
-      <w:r>
-        <w:rPr>
-          <w:rFonts w:ascii="Georgia" w:eastAsia="Georgia" w:hAnsi="Georgia" w:cs="Georgia"/>
-          <w:b/>
-          <w:sz w:val="20"/>
-          <w:szCs w:val="20"/>
-        </w:rPr>
         <w:lastRenderedPageBreak/>
-        <w:t xml:space="preserve">Web Developer, Dept. of Computer Science </w:t>
-      </w:r>
-      <w:r>
-        <w:rPr>
-          <w:rFonts w:ascii="Georgia" w:eastAsia="Georgia" w:hAnsi="Georgia" w:cs="Georgia"/>
-          <w:sz w:val="20"/>
-          <w:szCs w:val="20"/>
-        </w:rPr>
-        <w:t xml:space="preserve">(May 2016 to </w:t>
-      </w:r>
-      <w:r>
-        <w:rPr>
-          <w:rFonts w:ascii="Georgia" w:eastAsia="Georgia" w:hAnsi="Georgia" w:cs="Georgia"/>
-          <w:sz w:val="20"/>
-          <w:szCs w:val="20"/>
-        </w:rPr>
-        <w:t>Dec. 2016</w:t>
-      </w:r>
-      <w:r>
-        <w:rPr>
-          <w:rFonts w:ascii="Georgia" w:eastAsia="Georgia" w:hAnsi="Georgia" w:cs="Georgia"/>
-          <w:sz w:val="20"/>
-          <w:szCs w:val="20"/>
-        </w:rPr>
-        <w:t>)</w:t>
-      </w:r>
-    </w:p>
-    <w:p>
-      <w:pPr>
-        <w:spacing w:after="120" w:line="240" w:lineRule="auto"/>
-        <w:contextualSpacing w:val="0"/>
-        <w:rPr>
-          <w:rFonts w:ascii="Georgia" w:hAnsi="Georgia"/>
-          <w:sz w:val="20"/>
-          <w:szCs w:val="20"/>
-        </w:rPr>
-      </w:pPr>
+        <w:t>Contract</w:t>
+      </w:r>
       <w:r>
         <w:rPr>
           <w:rFonts w:ascii="Georgia" w:hAnsi="Georgia"/>
@@ -1964,6 +2087,154 @@
           <w:sz w:val="20"/>
           <w:szCs w:val="20"/>
         </w:rPr>
+        <w:t xml:space="preserve"> Software Engineer</w:t>
+      </w:r>
+      <w:r>
+        <w:rPr>
+          <w:rFonts w:ascii="Georgia" w:hAnsi="Georgia"/>
+          <w:sz w:val="20"/>
+          <w:szCs w:val="20"/>
+        </w:rPr>
+        <w:t xml:space="preserve"> (Jan. 2017 to Mar. 2017)</w:t>
+      </w:r>
+    </w:p>
+    <w:p>
+      <w:pPr>
+        <w:spacing w:after="120" w:line="240" w:lineRule="auto"/>
+        <w:contextualSpacing w:val="0"/>
+        <w:rPr>
+          <w:rFonts w:ascii="Georgia" w:eastAsia="Georgia" w:hAnsi="Georgia" w:cs="Georgia"/>
+          <w:b/>
+          <w:sz w:val="20"/>
+          <w:szCs w:val="20"/>
+        </w:rPr>
+      </w:pPr>
+      <w:r>
+        <w:rPr>
+          <w:rFonts w:ascii="Georgia" w:hAnsi="Georgia"/>
+          <w:b/>
+          <w:bCs/>
+          <w:sz w:val="20"/>
+          <w:szCs w:val="20"/>
+        </w:rPr>
+        <w:t>Swiftlet Technology, Flint, MI</w:t>
+      </w:r>
+    </w:p>
+    <w:p>
+      <w:pPr>
+        <w:spacing w:after="120" w:line="240" w:lineRule="auto"/>
+        <w:rPr>
+          <w:rFonts w:ascii="Georgia" w:hAnsi="Georgia"/>
+          <w:sz w:val="20"/>
+          <w:szCs w:val="20"/>
+        </w:rPr>
+      </w:pPr>
+      <w:r>
+        <w:rPr>
+          <w:rFonts w:ascii="Georgia" w:hAnsi="Georgia"/>
+          <w:sz w:val="20"/>
+          <w:szCs w:val="20"/>
+        </w:rPr>
+        <w:t>Developed a web-based tool for YMCA youth to track environmental impact using Angular</w:t>
+      </w:r>
+      <w:r>
+        <w:rPr>
+          <w:rFonts w:ascii="Georgia" w:hAnsi="Georgia"/>
+          <w:sz w:val="20"/>
+          <w:szCs w:val="20"/>
+        </w:rPr>
+        <w:t xml:space="preserve"> 1</w:t>
+      </w:r>
+      <w:r>
+        <w:rPr>
+          <w:rFonts w:ascii="Georgia" w:hAnsi="Georgia"/>
+          <w:sz w:val="20"/>
+          <w:szCs w:val="20"/>
+        </w:rPr>
+        <w:t>.</w:t>
+      </w:r>
+    </w:p>
+    <w:p>
+      <w:pPr>
+        <w:rPr>
+          <w:rFonts w:ascii="Georgia" w:eastAsia="Georgia" w:hAnsi="Georgia" w:cs="Georgia"/>
+          <w:b/>
+          <w:sz w:val="20"/>
+          <w:szCs w:val="20"/>
+        </w:rPr>
+      </w:pPr>
+    </w:p>
+    <w:p>
+      <w:pPr>
+        <w:spacing w:after="60" w:line="240" w:lineRule="auto"/>
+        <w:contextualSpacing w:val="0"/>
+        <w:rPr>
+          <w:rFonts w:ascii="Georgia" w:eastAsia="Georgia" w:hAnsi="Georgia" w:cs="Georgia"/>
+          <w:sz w:val="20"/>
+          <w:szCs w:val="20"/>
+        </w:rPr>
+      </w:pPr>
+      <w:r>
+        <w:rPr>
+          <w:rFonts w:ascii="Georgia" w:eastAsia="Georgia" w:hAnsi="Georgia" w:cs="Georgia"/>
+          <w:b/>
+          <w:sz w:val="20"/>
+          <w:szCs w:val="20"/>
+        </w:rPr>
+        <w:t xml:space="preserve">Lead </w:t>
+      </w:r>
+      <w:r>
+        <w:rPr>
+          <w:rFonts w:ascii="Georgia" w:eastAsia="Georgia" w:hAnsi="Georgia" w:cs="Georgia"/>
+          <w:b/>
+          <w:sz w:val="20"/>
+          <w:szCs w:val="20"/>
+        </w:rPr>
+        <w:t xml:space="preserve">Web Developer, Dept. of Computer Science </w:t>
+      </w:r>
+      <w:r>
+        <w:rPr>
+          <w:rFonts w:ascii="Georgia" w:eastAsia="Georgia" w:hAnsi="Georgia" w:cs="Georgia"/>
+          <w:sz w:val="20"/>
+          <w:szCs w:val="20"/>
+        </w:rPr>
+        <w:t xml:space="preserve">(May 2016 to </w:t>
+      </w:r>
+      <w:r>
+        <w:rPr>
+          <w:rFonts w:ascii="Georgia" w:eastAsia="Georgia" w:hAnsi="Georgia" w:cs="Georgia"/>
+          <w:sz w:val="20"/>
+          <w:szCs w:val="20"/>
+        </w:rPr>
+        <w:t>Dec. 2016</w:t>
+      </w:r>
+      <w:r>
+        <w:rPr>
+          <w:rFonts w:ascii="Georgia" w:eastAsia="Georgia" w:hAnsi="Georgia" w:cs="Georgia"/>
+          <w:sz w:val="20"/>
+          <w:szCs w:val="20"/>
+        </w:rPr>
+        <w:t>)</w:t>
+      </w:r>
+    </w:p>
+    <w:p>
+      <w:pPr>
+        <w:spacing w:after="120" w:line="240" w:lineRule="auto"/>
+        <w:contextualSpacing w:val="0"/>
+        <w:rPr>
+          <w:rFonts w:ascii="Georgia" w:hAnsi="Georgia"/>
+          <w:sz w:val="20"/>
+          <w:szCs w:val="20"/>
+        </w:rPr>
+      </w:pPr>
+      <w:r>
+        <w:rPr>
+          <w:rFonts w:ascii="Georgia" w:hAnsi="Georgia"/>
+          <w:b/>
+          <w:bCs/>
+          <w:sz w:val="20"/>
+          <w:szCs w:val="20"/>
+        </w:rPr>
         <w:t>University of Michigan-Flint, Flint, MI</w:t>
       </w:r>
     </w:p>
@@ -2001,7 +2272,7 @@
         </w:rPr>
         <w:t>(</w:t>
       </w:r>
-      <w:hyperlink r:id="rId12" w:history="1">
+      <w:hyperlink r:id="rId11" w:history="1">
         <w:r>
           <w:rPr>
             <w:rStyle w:val="Hyperlink"/>
@@ -2544,15 +2815,7 @@
           <w:sz w:val="20"/>
           <w:szCs w:val="20"/>
         </w:rPr>
-        <w:t>Georgia Institute of Technology</w:t>
-      </w:r>
-      <w:r>
-        <w:rPr>
-          <w:rFonts w:ascii="Georgia" w:eastAsia="Georgia" w:hAnsi="Georgia" w:cs="Georgia"/>
-          <w:sz w:val="20"/>
-          <w:szCs w:val="20"/>
-        </w:rPr>
-        <w:t>, Atlanta, GA</w:t>
+        <w:t>Georgia Institute of Technology, Atlanta, GA</w:t>
       </w:r>
     </w:p>
     <w:p>
@@ -2694,7 +2957,7 @@
           <w:szCs w:val="20"/>
         </w:rPr>
       </w:pPr>
-      <w:hyperlink r:id="rId13" w:history="1">
+      <w:hyperlink r:id="rId12" w:history="1">
         <w:r>
           <w:rPr>
             <w:rStyle w:val="Hyperlink"/>
@@ -2845,7 +3108,7 @@
           <w:szCs w:val="20"/>
         </w:rPr>
       </w:pPr>
-      <w:hyperlink r:id="rId14" w:history="1">
+      <w:hyperlink r:id="rId13" w:history="1">
         <w:r>
           <w:rPr>
             <w:rStyle w:val="Hyperlink"/>
@@ -2872,7 +3135,7 @@
         </w:rPr>
         <w:t xml:space="preserve">| </w:t>
       </w:r>
-      <w:hyperlink r:id="rId15" w:history="1">
+      <w:hyperlink r:id="rId14" w:history="1">
         <w:r>
           <w:rPr>
             <w:rStyle w:val="Hyperlink"/>
@@ -2932,10 +3195,10 @@
       </w:r>
     </w:p>
     <w:sectPr>
-      <w:headerReference w:type="default" r:id="rId16"/>
-      <w:footerReference w:type="default" r:id="rId17"/>
-      <w:headerReference w:type="first" r:id="rId18"/>
-      <w:footerReference w:type="first" r:id="rId19"/>
+      <w:headerReference w:type="default" r:id="rId15"/>
+      <w:footerReference w:type="default" r:id="rId16"/>
+      <w:headerReference w:type="first" r:id="rId17"/>
+      <w:footerReference w:type="first" r:id="rId18"/>
       <w:pgSz w:w="12240" w:h="15840"/>
       <w:pgMar w:top="863" w:right="863" w:bottom="863" w:left="863" w:header="720" w:footer="720" w:gutter="0"/>
       <w:pgNumType w:start="1"/>

--- a/assets/docs/Miyako_Jones_resume.docx
+++ b/assets/docs/Miyako_Jones_resume.docx
@@ -1228,47 +1228,15 @@
           <w:sz w:val="20"/>
           <w:szCs w:val="20"/>
         </w:rPr>
-        <w:t>Oct</w:t>
-      </w:r>
-      <w:r>
-        <w:rPr>
-          <w:rFonts w:ascii="Georgia" w:hAnsi="Georgia"/>
-          <w:sz w:val="20"/>
-          <w:szCs w:val="20"/>
-        </w:rPr>
-        <w:t>. 20</w:t>
-      </w:r>
-      <w:r>
-        <w:rPr>
-          <w:rFonts w:ascii="Georgia" w:hAnsi="Georgia"/>
-          <w:sz w:val="20"/>
-          <w:szCs w:val="20"/>
-        </w:rPr>
-        <w:t>20</w:t>
-      </w:r>
-      <w:r>
-        <w:rPr>
-          <w:rFonts w:ascii="Georgia" w:hAnsi="Georgia"/>
-          <w:sz w:val="20"/>
-          <w:szCs w:val="20"/>
-        </w:rPr>
-        <w:t xml:space="preserve"> to </w:t>
-      </w:r>
-      <w:r>
-        <w:rPr>
-          <w:rFonts w:ascii="Georgia" w:hAnsi="Georgia"/>
-          <w:sz w:val="20"/>
-          <w:szCs w:val="20"/>
-        </w:rPr>
-        <w:t>Present</w:t>
-      </w:r>
-      <w:r>
-        <w:rPr>
-          <w:rFonts w:ascii="Georgia" w:hAnsi="Georgia"/>
-          <w:sz w:val="20"/>
-          <w:szCs w:val="20"/>
-        </w:rPr>
-        <w:t>)</w:t>
+        <w:t>Nov</w:t>
+      </w:r>
+      <w:r>
+        <w:rPr>
+          <w:rFonts w:ascii="Georgia" w:hAnsi="Georgia"/>
+          <w:sz w:val="20"/>
+          <w:szCs w:val="20"/>
+        </w:rPr>
+        <w:t>. 2020 to Present)</w:t>
       </w:r>
     </w:p>
     <w:p>
